--- a/Lending/Overdraft details.docx
+++ b/Lending/Overdraft details.docx
@@ -173,7 +173,7 @@
               <w:pStyle w:val="TopDataDocumentDate"/>
             </w:pPr>
             <w:r>
-              <w:t>19</w:t>
+              <w:t>21</w:t>
             </w:r>
             <w:r>
               <w:t>/</w:t>
@@ -295,8 +295,6 @@
         <w:ind w:left="0"/>
       </w:pPr>
     </w:p>
-    <w:bookmarkStart w:id="1" w:name="_GoBack"/>
-    <w:bookmarkEnd w:id="1"/>
     <w:p>
       <w:pPr>
         <w:pStyle w:val="TOC1"/>
@@ -325,7 +323,7 @@
         </w:rPr>
         <w:fldChar w:fldCharType="separate"/>
       </w:r>
-      <w:bookmarkStart w:id="2" w:name="_Toc519070967"/>
+      <w:bookmarkStart w:id="1" w:name="_Toc519070967"/>
       <w:r>
         <w:rPr>
           <w:rStyle w:val="Hyperlink"/>
@@ -352,12 +350,6 @@
           <w:noProof/>
         </w:rPr>
         <w:instrText xml:space="preserve"> </w:instrText>
-      </w:r>
-      <w:r>
-        <w:rPr>
-          <w:rStyle w:val="Hyperlink"/>
-          <w:noProof/>
-        </w:rPr>
       </w:r>
       <w:r>
         <w:rPr>
@@ -1357,7 +1349,7 @@
       <w:r>
         <w:fldChar w:fldCharType="end"/>
       </w:r>
-      <w:bookmarkEnd w:id="2"/>
+      <w:bookmarkEnd w:id="1"/>
     </w:p>
     <w:p>
       <w:pPr>
@@ -1521,7 +1513,10 @@
               <w:pStyle w:val="TableText"/>
             </w:pPr>
             <w:r>
-              <w:t>19</w:t>
+              <w:t>2</w:t>
+            </w:r>
+            <w:r>
+              <w:t>1</w:t>
             </w:r>
             <w:r>
               <w:t>/</w:t>
@@ -2354,14 +2349,14 @@
         </w:numPr>
         <w:ind w:left="851" w:hanging="851"/>
       </w:pPr>
-      <w:bookmarkStart w:id="3" w:name="_Toc519070968"/>
-      <w:bookmarkStart w:id="4" w:name="_Toc530477344"/>
+      <w:bookmarkStart w:id="2" w:name="_Toc519070968"/>
+      <w:bookmarkStart w:id="3" w:name="_Toc530477344"/>
       <w:r>
         <w:lastRenderedPageBreak/>
         <w:t>Document Overview</w:t>
       </w:r>
+      <w:bookmarkEnd w:id="2"/>
       <w:bookmarkEnd w:id="3"/>
-      <w:bookmarkEnd w:id="4"/>
     </w:p>
     <w:p>
       <w:pPr>
@@ -2372,13 +2367,13 @@
         </w:numPr>
         <w:ind w:left="562" w:hanging="562"/>
       </w:pPr>
-      <w:bookmarkStart w:id="5" w:name="_Toc519070969"/>
-      <w:bookmarkStart w:id="6" w:name="_Toc530477345"/>
+      <w:bookmarkStart w:id="4" w:name="_Toc519070969"/>
+      <w:bookmarkStart w:id="5" w:name="_Toc530477345"/>
       <w:r>
         <w:t>Document Purpose</w:t>
       </w:r>
+      <w:bookmarkEnd w:id="4"/>
       <w:bookmarkEnd w:id="5"/>
-      <w:bookmarkEnd w:id="6"/>
     </w:p>
     <w:p>
       <w:pPr>
@@ -2435,13 +2430,13 @@
         </w:numPr>
         <w:ind w:left="562" w:hanging="562"/>
       </w:pPr>
-      <w:bookmarkStart w:id="7" w:name="_Toc519070970"/>
-      <w:bookmarkStart w:id="8" w:name="_Toc530477346"/>
+      <w:bookmarkStart w:id="6" w:name="_Toc519070970"/>
+      <w:bookmarkStart w:id="7" w:name="_Toc530477346"/>
       <w:r>
         <w:t>Reference Document</w:t>
       </w:r>
+      <w:bookmarkEnd w:id="6"/>
       <w:bookmarkEnd w:id="7"/>
-      <w:bookmarkEnd w:id="8"/>
     </w:p>
     <w:tbl>
       <w:tblPr>
@@ -2609,7 +2604,7 @@
               <w:pStyle w:val="TableText"/>
             </w:pPr>
             <w:r>
-              <w:t>Lend013b_Loan Detail</w:t>
+              <w:t>Lend005_Overdraft Detail.docx</w:t>
             </w:r>
           </w:p>
         </w:tc>
@@ -2664,9 +2659,6 @@
             <w:pPr>
               <w:pStyle w:val="TableText"/>
             </w:pPr>
-            <w:r>
-              <w:t>BRD</w:t>
-            </w:r>
           </w:p>
         </w:tc>
         <w:tc>
@@ -2684,9 +2676,6 @@
             <w:pPr>
               <w:pStyle w:val="TableText"/>
             </w:pPr>
-            <w:r>
-              <w:t>Main001_My Finance.doc</w:t>
-            </w:r>
           </w:p>
         </w:tc>
         <w:tc>
@@ -2704,9 +2693,6 @@
             <w:pPr>
               <w:pStyle w:val="TableText"/>
             </w:pPr>
-            <w:r>
-              <w:t>1.1</w:t>
-            </w:r>
           </w:p>
         </w:tc>
         <w:tc>
@@ -2724,37 +2710,6 @@
             <w:pPr>
               <w:pStyle w:val="TableText"/>
             </w:pPr>
-            <w:r>
-              <w:t>3.2.</w:t>
-            </w:r>
-            <w:r>
-              <w:tab/>
-              <w:t xml:space="preserve">Ý </w:t>
-            </w:r>
-            <w:proofErr w:type="spellStart"/>
-            <w:r>
-              <w:t>nghĩa</w:t>
-            </w:r>
-            <w:proofErr w:type="spellEnd"/>
-            <w:r>
-              <w:t xml:space="preserve"> </w:t>
-            </w:r>
-            <w:proofErr w:type="spellStart"/>
-            <w:r>
-              <w:t>các</w:t>
-            </w:r>
-            <w:proofErr w:type="spellEnd"/>
-            <w:r>
-              <w:t xml:space="preserve"> </w:t>
-            </w:r>
-            <w:proofErr w:type="spellStart"/>
-            <w:r>
-              <w:t>trường</w:t>
-            </w:r>
-            <w:proofErr w:type="spellEnd"/>
-            <w:r>
-              <w:t>/Description</w:t>
-            </w:r>
           </w:p>
         </w:tc>
       </w:tr>
@@ -2838,13 +2793,13 @@
         </w:numPr>
         <w:ind w:left="562" w:hanging="562"/>
       </w:pPr>
-      <w:bookmarkStart w:id="9" w:name="_Toc519070971"/>
-      <w:bookmarkStart w:id="10" w:name="_Toc530477347"/>
+      <w:bookmarkStart w:id="8" w:name="_Toc519070971"/>
+      <w:bookmarkStart w:id="9" w:name="_Toc530477347"/>
       <w:r>
         <w:t>Definitions and Acronyms</w:t>
       </w:r>
+      <w:bookmarkEnd w:id="8"/>
       <w:bookmarkEnd w:id="9"/>
-      <w:bookmarkEnd w:id="10"/>
     </w:p>
     <w:p>
       <w:pPr>
@@ -3024,17 +2979,17 @@
         </w:numPr>
         <w:ind w:left="851" w:hanging="851"/>
       </w:pPr>
-      <w:bookmarkStart w:id="11" w:name="_Toc519070972"/>
-      <w:bookmarkStart w:id="12" w:name="_Toc530477348"/>
+      <w:bookmarkStart w:id="10" w:name="_Toc519070972"/>
+      <w:bookmarkStart w:id="11" w:name="_Toc530477348"/>
       <w:r>
         <w:lastRenderedPageBreak/>
         <w:t xml:space="preserve">1. </w:t>
       </w:r>
+      <w:bookmarkEnd w:id="10"/>
+      <w:r>
+        <w:t>API List</w:t>
+      </w:r>
       <w:bookmarkEnd w:id="11"/>
-      <w:r>
-        <w:t>API List</w:t>
-      </w:r>
-      <w:bookmarkEnd w:id="12"/>
     </w:p>
     <w:p>
       <w:pPr>
@@ -3350,23 +3305,23 @@
           <w:numId w:val="2"/>
         </w:numPr>
       </w:pPr>
-      <w:bookmarkStart w:id="13" w:name="_Ph%25E1%25BB%25A5_l%25E1%25BB%25A5c"/>
+      <w:bookmarkStart w:id="12" w:name="_Ph%25E1%25BB%25A5_l%25E1%25BB%25A5c"/>
+      <w:bookmarkStart w:id="13" w:name="_Toc530477349"/>
       <w:bookmarkStart w:id="14" w:name="_Toc523834497"/>
       <w:bookmarkStart w:id="15" w:name="_Toc529174438"/>
-      <w:bookmarkStart w:id="16" w:name="_Toc530477349"/>
+      <w:bookmarkEnd w:id="12"/>
+      <w:proofErr w:type="spellStart"/>
+      <w:r>
+        <w:t>LoanAccounts</w:t>
+      </w:r>
+      <w:proofErr w:type="spellEnd"/>
+      <w:r>
+        <w:t xml:space="preserve"> </w:t>
+      </w:r>
+      <w:r>
+        <w:t>Service</w:t>
+      </w:r>
       <w:bookmarkEnd w:id="13"/>
-      <w:proofErr w:type="spellStart"/>
-      <w:r>
-        <w:t>LoanAccounts</w:t>
-      </w:r>
-      <w:proofErr w:type="spellEnd"/>
-      <w:r>
-        <w:t xml:space="preserve"> </w:t>
-      </w:r>
-      <w:r>
-        <w:t>Service</w:t>
-      </w:r>
-      <w:bookmarkEnd w:id="16"/>
     </w:p>
     <w:p>
       <w:pPr>
@@ -3376,11 +3331,11 @@
           <w:numId w:val="2"/>
         </w:numPr>
       </w:pPr>
-      <w:bookmarkStart w:id="17" w:name="_Toc530477350"/>
+      <w:bookmarkStart w:id="16" w:name="_Toc530477350"/>
       <w:r>
         <w:t>Description</w:t>
       </w:r>
-      <w:bookmarkEnd w:id="17"/>
+      <w:bookmarkEnd w:id="16"/>
       <w:r>
         <w:t xml:space="preserve"> </w:t>
       </w:r>
@@ -4954,11 +4909,11 @@
         </w:numPr>
         <w:spacing w:line="360" w:lineRule="auto"/>
       </w:pPr>
-      <w:bookmarkStart w:id="18" w:name="_Toc530477351"/>
+      <w:bookmarkStart w:id="17" w:name="_Toc530477351"/>
       <w:r>
         <w:t>Business rules</w:t>
       </w:r>
-      <w:bookmarkEnd w:id="18"/>
+      <w:bookmarkEnd w:id="17"/>
       <w:r>
         <w:t xml:space="preserve"> </w:t>
       </w:r>
@@ -5006,12 +4961,12 @@
           <w:numId w:val="2"/>
         </w:numPr>
       </w:pPr>
-      <w:bookmarkStart w:id="19" w:name="_Toc530477352"/>
+      <w:bookmarkStart w:id="18" w:name="_Toc530477352"/>
       <w:r>
         <w:lastRenderedPageBreak/>
         <w:t>Integration Specification</w:t>
       </w:r>
-      <w:bookmarkEnd w:id="19"/>
+      <w:bookmarkEnd w:id="18"/>
     </w:p>
     <w:p>
       <w:pPr>
@@ -17735,13 +17690,13 @@
           <w:szCs w:val="27"/>
         </w:rPr>
       </w:pPr>
-      <w:bookmarkStart w:id="20" w:name="_Toc530477353"/>
+      <w:bookmarkStart w:id="19" w:name="_Toc530477353"/>
       <w:r>
         <w:t>2. Sequence</w:t>
       </w:r>
       <w:bookmarkEnd w:id="14"/>
       <w:bookmarkEnd w:id="15"/>
-      <w:bookmarkEnd w:id="20"/>
+      <w:bookmarkEnd w:id="19"/>
     </w:p>
     <w:p>
       <w:pPr>
@@ -17791,14 +17746,19 @@
           <w:numId w:val="4"/>
         </w:numPr>
       </w:pPr>
-      <w:bookmarkStart w:id="21" w:name="_Toc530477354"/>
-      <w:r>
-        <w:t>Overdraft Overview</w:t>
-      </w:r>
+      <w:bookmarkStart w:id="20" w:name="_Toc530477354"/>
+      <w:r>
+        <w:t xml:space="preserve">Overdraft </w:t>
+      </w:r>
+      <w:r>
+        <w:t>details</w:t>
+      </w:r>
+      <w:bookmarkStart w:id="21" w:name="_GoBack"/>
+      <w:bookmarkEnd w:id="21"/>
       <w:r>
         <w:t xml:space="preserve"> Service</w:t>
       </w:r>
-      <w:bookmarkEnd w:id="21"/>
+      <w:bookmarkEnd w:id="20"/>
     </w:p>
     <w:p>
       <w:pPr>
@@ -22225,7 +22185,7 @@
 </file>
 
 <file path=customXml/itemProps1.xml><?xml version="1.0" encoding="utf-8"?>
-<ds:datastoreItem xmlns:ds="http://schemas.openxmlformats.org/officeDocument/2006/customXml" ds:itemID="{B013D24F-2437-4072-B536-FCAEE1EE5ABA}">
+<ds:datastoreItem xmlns:ds="http://schemas.openxmlformats.org/officeDocument/2006/customXml" ds:itemID="{9C374748-2B65-4ED7-9B34-9CBC809B7AAA}">
   <ds:schemaRefs>
     <ds:schemaRef ds:uri="http://schemas.openxmlformats.org/officeDocument/2006/bibliography"/>
   </ds:schemaRefs>

--- a/Lending/Overdraft details.docx
+++ b/Lending/Overdraft details.docx
@@ -3475,7 +3475,15 @@
         <w:ind w:left="1211"/>
       </w:pPr>
       <w:r>
-        <w:t xml:space="preserve">      "id": "https://10.37.17.30:8081/bc/odata/services/overdraftservice/Overdrafts('2148')",</w:t>
+        <w:t xml:space="preserve">      "id": "https://</w:t>
+      </w:r>
+      <w:bookmarkStart w:id="17" w:name="_GoBack"/>
+      <w:r>
+        <w:t>s149.online.vpbank.com.vn:8080</w:t>
+      </w:r>
+      <w:bookmarkEnd w:id="17"/>
+      <w:r>
+        <w:t>/bc/odata/services/overdraftservice/Overdrafts('2148')",</w:t>
       </w:r>
     </w:p>
     <w:p>
@@ -3485,7 +3493,13 @@
         <w:ind w:left="1211"/>
       </w:pPr>
       <w:r>
-        <w:t xml:space="preserve">      "uri": "https://10.37.17.30:8081/bc/odata/services/overdraftservice/Overdrafts('2148')",</w:t>
+        <w:t xml:space="preserve">      "uri": "https://</w:t>
+      </w:r>
+      <w:r>
+        <w:t>s149.online.vpbank.com.vn:8080</w:t>
+      </w:r>
+      <w:r>
+        <w:t>/bc/odata/services/overdraftservice/Overdrafts('2148')",</w:t>
       </w:r>
     </w:p>
     <w:p>
@@ -5561,11 +5575,11 @@
         </w:numPr>
         <w:spacing w:line="360" w:lineRule="auto"/>
       </w:pPr>
-      <w:bookmarkStart w:id="17" w:name="_Toc530477351"/>
+      <w:bookmarkStart w:id="18" w:name="_Toc530477351"/>
       <w:r>
         <w:t>Business rules</w:t>
       </w:r>
-      <w:bookmarkEnd w:id="17"/>
+      <w:bookmarkEnd w:id="18"/>
       <w:r>
         <w:t xml:space="preserve"> </w:t>
       </w:r>
@@ -5583,7 +5597,7 @@
           <w:lang w:val="en-AU"/>
         </w:rPr>
       </w:pPr>
-      <w:bookmarkStart w:id="18" w:name="_Toc530477352"/>
+      <w:bookmarkStart w:id="19" w:name="_Toc530477352"/>
       <w:r>
         <w:rPr>
           <w:rFonts w:ascii="Verdana" w:hAnsi="Verdana" w:cs="Times New Roman"/>
@@ -5626,7 +5640,7 @@
       <w:r>
         <w:t>Integration Specification</w:t>
       </w:r>
-      <w:bookmarkEnd w:id="18"/>
+      <w:bookmarkEnd w:id="19"/>
     </w:p>
     <w:p>
       <w:pPr>
@@ -18096,7 +18110,7 @@
           <w:szCs w:val="27"/>
         </w:rPr>
       </w:pPr>
-      <w:bookmarkStart w:id="19" w:name="_Toc530477353"/>
+      <w:bookmarkStart w:id="20" w:name="_Toc530477353"/>
       <w:r>
         <w:rPr>
           <w:rFonts w:ascii="Verdana" w:hAnsi="Verdana"/>
@@ -18393,8 +18407,6 @@
               <w:lastRenderedPageBreak/>
               <w:t xml:space="preserve">Format: accountNumber-accountType. </w:t>
             </w:r>
-            <w:bookmarkStart w:id="20" w:name="_GoBack"/>
-            <w:bookmarkEnd w:id="20"/>
           </w:p>
         </w:tc>
         <w:tc>
@@ -28473,7 +28485,7 @@
       </w:r>
       <w:bookmarkEnd w:id="14"/>
       <w:bookmarkEnd w:id="15"/>
-      <w:bookmarkEnd w:id="19"/>
+      <w:bookmarkEnd w:id="20"/>
     </w:p>
     <w:p>
       <w:pPr>
@@ -33114,7 +33126,7 @@
 </file>
 
 <file path=customXml/itemProps1.xml><?xml version="1.0" encoding="utf-8"?>
-<ds:datastoreItem xmlns:ds="http://schemas.openxmlformats.org/officeDocument/2006/customXml" ds:itemID="{85C1A668-9963-43CF-8199-FE07E2E80F66}">
+<ds:datastoreItem xmlns:ds="http://schemas.openxmlformats.org/officeDocument/2006/customXml" ds:itemID="{1DCA3058-6E03-4D5A-8669-1902426FB860}">
   <ds:schemaRefs>
     <ds:schemaRef ds:uri="http://schemas.openxmlformats.org/officeDocument/2006/bibliography"/>
   </ds:schemaRefs>
